--- a/src/ss3/bai_tap/xep_hang_sinh_vien.docx
+++ b/src/ss3/bai_tap/xep_hang_sinh_vien.docx
@@ -131,24 +131,7 @@
           <w:sz w:val="24"/>
           <w:lang w:val="en-US"/>
         </w:rPr>
-        <w:t xml:space="preserve">  Begin</w:t>
-      </w:r>
-    </w:p>
-    <w:p>
-      <w:pPr>
-        <w:rPr>
-          <w:rFonts w:hint="default"/>
-          <w:sz w:val="24"/>
-          <w:lang w:val="en-US"/>
-        </w:rPr>
-      </w:pPr>
-      <w:r>
-        <w:rPr>
-          <w:rFonts w:hint="default"/>
-          <w:sz w:val="24"/>
-          <w:lang w:val="en-US"/>
-        </w:rPr>
-        <w:t xml:space="preserve">   For i = 1 to N </w:t>
+        <w:t xml:space="preserve">     For i = 1 to N </w:t>
       </w:r>
     </w:p>
     <w:p>
@@ -250,24 +233,7 @@
           <w:sz w:val="24"/>
           <w:lang w:val="en-US"/>
         </w:rPr>
-        <w:t xml:space="preserve">  End</w:t>
-      </w:r>
-    </w:p>
-    <w:p>
-      <w:pPr>
-        <w:rPr>
-          <w:rFonts w:hint="default"/>
-          <w:sz w:val="24"/>
-          <w:lang w:val="en-US"/>
-        </w:rPr>
-      </w:pPr>
-      <w:r>
-        <w:rPr>
-          <w:rFonts w:hint="default"/>
-          <w:sz w:val="24"/>
-          <w:lang w:val="en-US"/>
-        </w:rPr>
-        <w:t>End</w:t>
+        <w:t xml:space="preserve"> End</w:t>
       </w:r>
     </w:p>
     <w:p>
